--- a/Efficient landscape metrics calculations for buffers around sampling points.docx
+++ b/Efficient landscape metrics calculations for buffers around sampling points.docx
@@ -19,17 +19,29 @@
           <w:szCs w:val="20"/>
           <w:lang w:eastAsia="en-IN"/>
         </w:rPr>
-        <w:t>Landscape metrics are algorithms that quantify physical characteristics of landscape mosaics (aka categorical raster) in order to connect them to some ecological processes.</w:t>
-      </w:r>
-      <w:r>
-        <w:rPr>
-          <w:rFonts w:ascii="Times New Roman" w:eastAsia="Times New Roman" w:hAnsi="Times New Roman" w:cs="Times New Roman"/>
-          <w:sz w:val="20"/>
-          <w:szCs w:val="20"/>
-          <w:lang w:eastAsia="en-IN"/>
-        </w:rPr>
-        <w:br/>
-        <w:t>Many different landscape metrics exist and they can provide three main levels of information: (</w:t>
+        <w:t xml:space="preserve">Landscape metrics are algorithms that quantify physical characteristics of landscape mosaics (aka categorical raster) in order to connect them to some ecological </w:t>
+      </w:r>
+      <w:proofErr w:type="spellStart"/>
+      <w:proofErr w:type="gramStart"/>
+      <w:r>
+        <w:rPr>
+          <w:rFonts w:ascii="Times New Roman" w:eastAsia="Times New Roman" w:hAnsi="Times New Roman" w:cs="Times New Roman"/>
+          <w:sz w:val="20"/>
+          <w:szCs w:val="20"/>
+          <w:lang w:eastAsia="en-IN"/>
+        </w:rPr>
+        <w:t>processes.Many</w:t>
+      </w:r>
+      <w:proofErr w:type="spellEnd"/>
+      <w:proofErr w:type="gramEnd"/>
+      <w:r>
+        <w:rPr>
+          <w:rFonts w:ascii="Times New Roman" w:eastAsia="Times New Roman" w:hAnsi="Times New Roman" w:cs="Times New Roman"/>
+          <w:sz w:val="20"/>
+          <w:szCs w:val="20"/>
+          <w:lang w:eastAsia="en-IN"/>
+        </w:rPr>
+        <w:t xml:space="preserve"> different landscape metrics exist and they can provide three main levels of information: (</w:t>
       </w:r>
       <w:proofErr w:type="spellStart"/>
       <w:r>
@@ -68,7 +80,15 @@
           <w:szCs w:val="20"/>
           <w:lang w:eastAsia="en-IN"/>
         </w:rPr>
-        <w:br/>
+        <w:t xml:space="preserve"> </w:t>
+      </w:r>
+      <w:r>
+        <w:rPr>
+          <w:rFonts w:ascii="Times New Roman" w:eastAsia="Times New Roman" w:hAnsi="Times New Roman" w:cs="Times New Roman"/>
+          <w:sz w:val="20"/>
+          <w:szCs w:val="20"/>
+          <w:lang w:eastAsia="en-IN"/>
+        </w:rPr>
         <w:t xml:space="preserve">A class level metric returns one value for each class (category) present in a landscape. A patch level metric separates </w:t>
       </w:r>
       <w:proofErr w:type="spellStart"/>
@@ -91,20 +111,15 @@
         </w:rPr>
         <w:t xml:space="preserve"> cells belonging to the same class, and calculates a value for each patch.</w:t>
       </w:r>
-      <w:hyperlink r:id="rId5" w:anchor="fn:For-a-more-detai" w:tgtFrame="_blank" w:history="1">
-        <w:r>
-          <w:rPr>
-            <w:rFonts w:ascii="Times New Roman" w:eastAsia="Times New Roman" w:hAnsi="Times New Roman" w:cs="Times New Roman"/>
-            <w:color w:val="0000FF"/>
-            <w:sz w:val="20"/>
-            <w:szCs w:val="20"/>
-            <w:u w:val="single"/>
-            <w:vertAlign w:val="superscript"/>
-            <w:lang w:eastAsia="en-IN"/>
-          </w:rPr>
-          <w:t>1</w:t>
-        </w:r>
-      </w:hyperlink>
+      <w:r>
+        <w:rPr>
+          <w:rFonts w:ascii="Times New Roman" w:eastAsia="Times New Roman" w:hAnsi="Times New Roman" w:cs="Times New Roman"/>
+          <w:sz w:val="20"/>
+          <w:szCs w:val="20"/>
+          <w:lang w:eastAsia="en-IN"/>
+        </w:rPr>
+        <w:t xml:space="preserve"> </w:t>
+      </w:r>
     </w:p>
     <w:p>
       <w:pPr>
@@ -142,26 +157,32 @@
           <w:szCs w:val="20"/>
           <w:lang w:eastAsia="en-IN"/>
         </w:rPr>
-        <w:br/>
+        <w:t xml:space="preserve"> </w:t>
+      </w:r>
+      <w:r>
+        <w:rPr>
+          <w:rFonts w:ascii="Times New Roman" w:eastAsia="Times New Roman" w:hAnsi="Times New Roman" w:cs="Times New Roman"/>
+          <w:sz w:val="20"/>
+          <w:szCs w:val="20"/>
+          <w:lang w:eastAsia="en-IN"/>
+        </w:rPr>
         <w:t xml:space="preserve">All calculations were performed in R, using </w:t>
       </w:r>
-      <w:hyperlink r:id="rId6" w:tgtFrame="_blank" w:history="1">
-        <w:proofErr w:type="spellStart"/>
-        <w:r>
-          <w:rPr>
-            <w:rFonts w:ascii="Times New Roman" w:eastAsia="Times New Roman" w:hAnsi="Times New Roman" w:cs="Times New Roman"/>
-            <w:b/>
-            <w:bCs/>
-            <w:color w:val="0000FF"/>
-            <w:sz w:val="24"/>
-            <w:szCs w:val="24"/>
-            <w:u w:val="single"/>
-            <w:lang w:eastAsia="en-IN"/>
-          </w:rPr>
-          <w:t>gdalUtils</w:t>
-        </w:r>
-        <w:proofErr w:type="spellEnd"/>
-      </w:hyperlink>
+      <w:proofErr w:type="spellStart"/>
+      <w:r>
+        <w:rPr>
+          <w:rFonts w:ascii="Times New Roman" w:eastAsia="Times New Roman" w:hAnsi="Times New Roman" w:cs="Times New Roman"/>
+          <w:b/>
+          <w:bCs/>
+          <w:color w:val="0000FF"/>
+          <w:sz w:val="24"/>
+          <w:szCs w:val="24"/>
+          <w:u w:val="single"/>
+          <w:lang w:eastAsia="en-IN"/>
+        </w:rPr>
+        <w:t>gdalUtils</w:t>
+      </w:r>
+      <w:proofErr w:type="spellEnd"/>
       <w:r>
         <w:rPr>
           <w:rFonts w:ascii="Times New Roman" w:eastAsia="Times New Roman" w:hAnsi="Times New Roman" w:cs="Times New Roman"/>
@@ -171,21 +192,19 @@
         </w:rPr>
         <w:t xml:space="preserve">, </w:t>
       </w:r>
-      <w:hyperlink r:id="rId7" w:tgtFrame="_blank" w:history="1">
-        <w:r>
-          <w:rPr>
-            <w:rFonts w:ascii="Times New Roman" w:eastAsia="Times New Roman" w:hAnsi="Times New Roman" w:cs="Times New Roman"/>
-            <w:b/>
-            <w:bCs/>
-            <w:color w:val="0000FF"/>
-            <w:sz w:val="24"/>
-            <w:szCs w:val="24"/>
-            <w:u w:val="single"/>
-            <w:lang w:eastAsia="en-IN"/>
-          </w:rPr>
-          <w:t>sf</w:t>
-        </w:r>
-      </w:hyperlink>
+      <w:r>
+        <w:rPr>
+          <w:rFonts w:ascii="Times New Roman" w:eastAsia="Times New Roman" w:hAnsi="Times New Roman" w:cs="Times New Roman"/>
+          <w:b/>
+          <w:bCs/>
+          <w:color w:val="0000FF"/>
+          <w:sz w:val="24"/>
+          <w:szCs w:val="24"/>
+          <w:u w:val="single"/>
+          <w:lang w:eastAsia="en-IN"/>
+        </w:rPr>
+        <w:t>sf</w:t>
+      </w:r>
       <w:r>
         <w:rPr>
           <w:rFonts w:ascii="Times New Roman" w:eastAsia="Times New Roman" w:hAnsi="Times New Roman" w:cs="Times New Roman"/>
@@ -195,21 +214,19 @@
         </w:rPr>
         <w:t xml:space="preserve">, and </w:t>
       </w:r>
-      <w:hyperlink r:id="rId8" w:tgtFrame="_blank" w:history="1">
-        <w:r>
-          <w:rPr>
-            <w:rFonts w:ascii="Times New Roman" w:eastAsia="Times New Roman" w:hAnsi="Times New Roman" w:cs="Times New Roman"/>
-            <w:b/>
-            <w:bCs/>
-            <w:color w:val="0000FF"/>
-            <w:sz w:val="24"/>
-            <w:szCs w:val="24"/>
-            <w:u w:val="single"/>
-            <w:lang w:eastAsia="en-IN"/>
-          </w:rPr>
-          <w:t>raster</w:t>
-        </w:r>
-      </w:hyperlink>
+      <w:r>
+        <w:rPr>
+          <w:rFonts w:ascii="Times New Roman" w:eastAsia="Times New Roman" w:hAnsi="Times New Roman" w:cs="Times New Roman"/>
+          <w:b/>
+          <w:bCs/>
+          <w:color w:val="0000FF"/>
+          <w:sz w:val="24"/>
+          <w:szCs w:val="24"/>
+          <w:u w:val="single"/>
+          <w:lang w:eastAsia="en-IN"/>
+        </w:rPr>
+        <w:t>raster</w:t>
+      </w:r>
       <w:r>
         <w:rPr>
           <w:rFonts w:ascii="Times New Roman" w:eastAsia="Times New Roman" w:hAnsi="Times New Roman" w:cs="Times New Roman"/>
@@ -219,23 +236,21 @@
         </w:rPr>
         <w:t xml:space="preserve"> packages for spatial data handling, </w:t>
       </w:r>
-      <w:hyperlink r:id="rId9" w:tgtFrame="_blank" w:history="1">
-        <w:proofErr w:type="spellStart"/>
-        <w:r>
-          <w:rPr>
-            <w:rFonts w:ascii="Times New Roman" w:eastAsia="Times New Roman" w:hAnsi="Times New Roman" w:cs="Times New Roman"/>
-            <w:b/>
-            <w:bCs/>
-            <w:color w:val="0000FF"/>
-            <w:sz w:val="24"/>
-            <w:szCs w:val="24"/>
-            <w:u w:val="single"/>
-            <w:lang w:eastAsia="en-IN"/>
-          </w:rPr>
-          <w:t>purrr</w:t>
-        </w:r>
-        <w:proofErr w:type="spellEnd"/>
-      </w:hyperlink>
+      <w:proofErr w:type="spellStart"/>
+      <w:r>
+        <w:rPr>
+          <w:rFonts w:ascii="Times New Roman" w:eastAsia="Times New Roman" w:hAnsi="Times New Roman" w:cs="Times New Roman"/>
+          <w:b/>
+          <w:bCs/>
+          <w:color w:val="0000FF"/>
+          <w:sz w:val="24"/>
+          <w:szCs w:val="24"/>
+          <w:u w:val="single"/>
+          <w:lang w:eastAsia="en-IN"/>
+        </w:rPr>
+        <w:t>purrr</w:t>
+      </w:r>
+      <w:proofErr w:type="spellEnd"/>
       <w:r>
         <w:rPr>
           <w:rFonts w:ascii="Times New Roman" w:eastAsia="Times New Roman" w:hAnsi="Times New Roman" w:cs="Times New Roman"/>
@@ -245,23 +260,21 @@
         </w:rPr>
         <w:t xml:space="preserve"> to ease some calculations, and most importantly the </w:t>
       </w:r>
-      <w:hyperlink r:id="rId10" w:tgtFrame="_blank" w:history="1">
-        <w:proofErr w:type="spellStart"/>
-        <w:r>
-          <w:rPr>
-            <w:rFonts w:ascii="Times New Roman" w:eastAsia="Times New Roman" w:hAnsi="Times New Roman" w:cs="Times New Roman"/>
-            <w:b/>
-            <w:bCs/>
-            <w:color w:val="0000FF"/>
-            <w:sz w:val="24"/>
-            <w:szCs w:val="24"/>
-            <w:u w:val="single"/>
-            <w:lang w:eastAsia="en-IN"/>
-          </w:rPr>
-          <w:t>landscapemetrics</w:t>
-        </w:r>
-        <w:proofErr w:type="spellEnd"/>
-      </w:hyperlink>
+      <w:proofErr w:type="spellStart"/>
+      <w:r>
+        <w:rPr>
+          <w:rFonts w:ascii="Times New Roman" w:eastAsia="Times New Roman" w:hAnsi="Times New Roman" w:cs="Times New Roman"/>
+          <w:b/>
+          <w:bCs/>
+          <w:color w:val="0000FF"/>
+          <w:sz w:val="24"/>
+          <w:szCs w:val="24"/>
+          <w:u w:val="single"/>
+          <w:lang w:eastAsia="en-IN"/>
+        </w:rPr>
+        <w:t>landscapemetrics</w:t>
+      </w:r>
+      <w:proofErr w:type="spellEnd"/>
       <w:r>
         <w:rPr>
           <w:rFonts w:ascii="Times New Roman" w:eastAsia="Times New Roman" w:hAnsi="Times New Roman" w:cs="Times New Roman"/>
@@ -357,23 +370,26 @@
           <w:szCs w:val="20"/>
           <w:lang w:eastAsia="en-IN"/>
         </w:rPr>
-        <w:br/>
+        <w:t xml:space="preserve"> </w:t>
+      </w:r>
+      <w:r>
+        <w:rPr>
+          <w:rFonts w:ascii="Times New Roman" w:eastAsia="Times New Roman" w:hAnsi="Times New Roman" w:cs="Times New Roman"/>
+          <w:sz w:val="20"/>
+          <w:szCs w:val="20"/>
+          <w:lang w:eastAsia="en-IN"/>
+        </w:rPr>
         <w:t>Projected coordinate reference systems, on the other hand, have a linear unit of measurement such as meters. This allows for proper calculations of distances or areas.</w:t>
       </w:r>
-      <w:hyperlink r:id="rId11" w:anchor="fn:More-information" w:tgtFrame="_blank" w:history="1">
-        <w:r>
-          <w:rPr>
-            <w:rFonts w:ascii="Times New Roman" w:eastAsia="Times New Roman" w:hAnsi="Times New Roman" w:cs="Times New Roman"/>
-            <w:color w:val="0000FF"/>
-            <w:sz w:val="20"/>
-            <w:szCs w:val="20"/>
-            <w:u w:val="single"/>
-            <w:vertAlign w:val="superscript"/>
-            <w:lang w:eastAsia="en-IN"/>
-          </w:rPr>
-          <w:t>2</w:t>
-        </w:r>
-      </w:hyperlink>
+      <w:r>
+        <w:rPr>
+          <w:rFonts w:ascii="Times New Roman" w:eastAsia="Times New Roman" w:hAnsi="Times New Roman" w:cs="Times New Roman"/>
+          <w:sz w:val="20"/>
+          <w:szCs w:val="20"/>
+          <w:lang w:eastAsia="en-IN"/>
+        </w:rPr>
+        <w:t xml:space="preserve"> </w:t>
+      </w:r>
     </w:p>
     <w:p>
       <w:pPr>
@@ -439,7 +455,15 @@
           <w:szCs w:val="20"/>
           <w:lang w:eastAsia="en-IN"/>
         </w:rPr>
-        <w:br/>
+        <w:t xml:space="preserve"> </w:t>
+      </w:r>
+      <w:r>
+        <w:rPr>
+          <w:rFonts w:ascii="Times New Roman" w:eastAsia="Times New Roman" w:hAnsi="Times New Roman" w:cs="Times New Roman"/>
+          <w:sz w:val="20"/>
+          <w:szCs w:val="20"/>
+          <w:lang w:eastAsia="en-IN"/>
+        </w:rPr>
         <w:t xml:space="preserve">Therefore, it is important to reproject the data before calculating any landscape metrics. Reprojection of raster objects is possible with an R package called </w:t>
       </w:r>
       <w:proofErr w:type="spellStart"/>
@@ -1775,200 +1799,200 @@
           <w:szCs w:val="20"/>
           <w:lang w:eastAsia="en-IN"/>
         </w:rPr>
+        <w:t>download.file</w:t>
+      </w:r>
+      <w:proofErr w:type="gramEnd"/>
+      <w:r>
+        <w:rPr>
+          <w:rFonts w:ascii="Courier New" w:eastAsia="Times New Roman" w:hAnsi="Courier New" w:cs="Courier New"/>
+          <w:sz w:val="20"/>
+          <w:szCs w:val="20"/>
+          <w:lang w:eastAsia="en-IN"/>
+        </w:rPr>
+        <w:t>("https://raw.githubusercontent.com/Nowosad/lsm-bp1/master/data/sample_points.csv",</w:t>
+      </w:r>
+    </w:p>
+    <w:p>
+      <w:pPr>
+        <w:tabs>
+          <w:tab w:val="left" w:pos="916"/>
+          <w:tab w:val="left" w:pos="1832"/>
+          <w:tab w:val="left" w:pos="2748"/>
+          <w:tab w:val="left" w:pos="3664"/>
+          <w:tab w:val="left" w:pos="4580"/>
+          <w:tab w:val="left" w:pos="5496"/>
+          <w:tab w:val="left" w:pos="6412"/>
+          <w:tab w:val="left" w:pos="7328"/>
+          <w:tab w:val="left" w:pos="8244"/>
+          <w:tab w:val="left" w:pos="9160"/>
+          <w:tab w:val="left" w:pos="10076"/>
+          <w:tab w:val="left" w:pos="10992"/>
+          <w:tab w:val="left" w:pos="11908"/>
+          <w:tab w:val="left" w:pos="12824"/>
+          <w:tab w:val="left" w:pos="13740"/>
+          <w:tab w:val="left" w:pos="14656"/>
+        </w:tabs>
+        <w:spacing w:after="0" w:line="240" w:lineRule="auto"/>
+        <w:rPr>
+          <w:rFonts w:ascii="Courier New" w:eastAsia="Times New Roman" w:hAnsi="Courier New" w:cs="Courier New"/>
+          <w:sz w:val="20"/>
+          <w:szCs w:val="20"/>
+          <w:lang w:eastAsia="en-IN"/>
+        </w:rPr>
+      </w:pPr>
+      <w:r>
+        <w:rPr>
+          <w:rFonts w:ascii="Courier New" w:eastAsia="Times New Roman" w:hAnsi="Courier New" w:cs="Courier New"/>
+          <w:sz w:val="20"/>
+          <w:szCs w:val="20"/>
+          <w:lang w:eastAsia="en-IN"/>
+        </w:rPr>
+        <w:t xml:space="preserve">              </w:t>
+      </w:r>
+      <w:proofErr w:type="spellStart"/>
+      <w:r>
+        <w:rPr>
+          <w:rFonts w:ascii="Courier New" w:eastAsia="Times New Roman" w:hAnsi="Courier New" w:cs="Courier New"/>
+          <w:sz w:val="20"/>
+          <w:szCs w:val="20"/>
+          <w:lang w:eastAsia="en-IN"/>
+        </w:rPr>
+        <w:t>destfile</w:t>
+      </w:r>
+      <w:proofErr w:type="spellEnd"/>
+      <w:r>
+        <w:rPr>
+          <w:rFonts w:ascii="Courier New" w:eastAsia="Times New Roman" w:hAnsi="Courier New" w:cs="Courier New"/>
+          <w:sz w:val="20"/>
+          <w:szCs w:val="20"/>
+          <w:lang w:eastAsia="en-IN"/>
+        </w:rPr>
+        <w:t xml:space="preserve"> = "data/sample_points.csv")</w:t>
+      </w:r>
+    </w:p>
+    <w:p>
+      <w:pPr>
+        <w:tabs>
+          <w:tab w:val="left" w:pos="916"/>
+          <w:tab w:val="left" w:pos="1832"/>
+          <w:tab w:val="left" w:pos="2748"/>
+          <w:tab w:val="left" w:pos="3664"/>
+          <w:tab w:val="left" w:pos="4580"/>
+          <w:tab w:val="left" w:pos="5496"/>
+          <w:tab w:val="left" w:pos="6412"/>
+          <w:tab w:val="left" w:pos="7328"/>
+          <w:tab w:val="left" w:pos="8244"/>
+          <w:tab w:val="left" w:pos="9160"/>
+          <w:tab w:val="left" w:pos="10076"/>
+          <w:tab w:val="left" w:pos="10992"/>
+          <w:tab w:val="left" w:pos="11908"/>
+          <w:tab w:val="left" w:pos="12824"/>
+          <w:tab w:val="left" w:pos="13740"/>
+          <w:tab w:val="left" w:pos="14656"/>
+        </w:tabs>
+        <w:spacing w:after="0" w:line="240" w:lineRule="auto"/>
+        <w:rPr>
+          <w:rFonts w:ascii="Courier New" w:eastAsia="Times New Roman" w:hAnsi="Courier New" w:cs="Courier New"/>
+          <w:sz w:val="20"/>
+          <w:szCs w:val="20"/>
+          <w:lang w:eastAsia="en-IN"/>
+        </w:rPr>
+      </w:pPr>
+    </w:p>
+    <w:p>
+      <w:pPr>
+        <w:tabs>
+          <w:tab w:val="left" w:pos="916"/>
+          <w:tab w:val="left" w:pos="1832"/>
+          <w:tab w:val="left" w:pos="2748"/>
+          <w:tab w:val="left" w:pos="3664"/>
+          <w:tab w:val="left" w:pos="4580"/>
+          <w:tab w:val="left" w:pos="5496"/>
+          <w:tab w:val="left" w:pos="6412"/>
+          <w:tab w:val="left" w:pos="7328"/>
+          <w:tab w:val="left" w:pos="8244"/>
+          <w:tab w:val="left" w:pos="9160"/>
+          <w:tab w:val="left" w:pos="10076"/>
+          <w:tab w:val="left" w:pos="10992"/>
+          <w:tab w:val="left" w:pos="11908"/>
+          <w:tab w:val="left" w:pos="12824"/>
+          <w:tab w:val="left" w:pos="13740"/>
+          <w:tab w:val="left" w:pos="14656"/>
+        </w:tabs>
+        <w:spacing w:after="0" w:line="240" w:lineRule="auto"/>
+        <w:rPr>
+          <w:rFonts w:ascii="Courier New" w:eastAsia="Times New Roman" w:hAnsi="Courier New" w:cs="Courier New"/>
+          <w:sz w:val="20"/>
+          <w:szCs w:val="20"/>
+          <w:lang w:eastAsia="en-IN"/>
+        </w:rPr>
+      </w:pPr>
+      <w:r>
+        <w:rPr>
+          <w:rFonts w:ascii="Courier New" w:eastAsia="Times New Roman" w:hAnsi="Courier New" w:cs="Courier New"/>
+          <w:sz w:val="20"/>
+          <w:szCs w:val="20"/>
+          <w:lang w:eastAsia="en-IN"/>
+        </w:rPr>
+        <w:t xml:space="preserve"># </w:t>
+      </w:r>
+      <w:proofErr w:type="gramStart"/>
+      <w:r>
+        <w:rPr>
+          <w:rFonts w:ascii="Courier New" w:eastAsia="Times New Roman" w:hAnsi="Courier New" w:cs="Courier New"/>
+          <w:sz w:val="20"/>
+          <w:szCs w:val="20"/>
+          <w:lang w:eastAsia="en-IN"/>
+        </w:rPr>
+        <w:t>reading</w:t>
+      </w:r>
+      <w:proofErr w:type="gramEnd"/>
+      <w:r>
+        <w:rPr>
+          <w:rFonts w:ascii="Courier New" w:eastAsia="Times New Roman" w:hAnsi="Courier New" w:cs="Courier New"/>
+          <w:sz w:val="20"/>
+          <w:szCs w:val="20"/>
+          <w:lang w:eastAsia="en-IN"/>
+        </w:rPr>
+        <w:t xml:space="preserve"> the point data and reprojecting it</w:t>
+      </w:r>
+    </w:p>
+    <w:p>
+      <w:pPr>
+        <w:tabs>
+          <w:tab w:val="left" w:pos="916"/>
+          <w:tab w:val="left" w:pos="1832"/>
+          <w:tab w:val="left" w:pos="2748"/>
+          <w:tab w:val="left" w:pos="3664"/>
+          <w:tab w:val="left" w:pos="4580"/>
+          <w:tab w:val="left" w:pos="5496"/>
+          <w:tab w:val="left" w:pos="6412"/>
+          <w:tab w:val="left" w:pos="7328"/>
+          <w:tab w:val="left" w:pos="8244"/>
+          <w:tab w:val="left" w:pos="9160"/>
+          <w:tab w:val="left" w:pos="10076"/>
+          <w:tab w:val="left" w:pos="10992"/>
+          <w:tab w:val="left" w:pos="11908"/>
+          <w:tab w:val="left" w:pos="12824"/>
+          <w:tab w:val="left" w:pos="13740"/>
+          <w:tab w:val="left" w:pos="14656"/>
+        </w:tabs>
+        <w:spacing w:after="0" w:line="240" w:lineRule="auto"/>
+        <w:rPr>
+          <w:rFonts w:ascii="Courier New" w:eastAsia="Times New Roman" w:hAnsi="Courier New" w:cs="Courier New"/>
+          <w:sz w:val="20"/>
+          <w:szCs w:val="20"/>
+          <w:lang w:eastAsia="en-IN"/>
+        </w:rPr>
+      </w:pPr>
+      <w:r>
+        <w:rPr>
+          <w:rFonts w:ascii="Courier New" w:eastAsia="Times New Roman" w:hAnsi="Courier New" w:cs="Courier New"/>
+          <w:sz w:val="20"/>
+          <w:szCs w:val="20"/>
+          <w:lang w:eastAsia="en-IN"/>
+        </w:rPr>
         <w:lastRenderedPageBreak/>
-        <w:t>download.file</w:t>
-      </w:r>
-      <w:proofErr w:type="gramEnd"/>
-      <w:r>
-        <w:rPr>
-          <w:rFonts w:ascii="Courier New" w:eastAsia="Times New Roman" w:hAnsi="Courier New" w:cs="Courier New"/>
-          <w:sz w:val="20"/>
-          <w:szCs w:val="20"/>
-          <w:lang w:eastAsia="en-IN"/>
-        </w:rPr>
-        <w:t>("https://raw.githubusercontent.com/Nowosad/lsm-bp1/master/data/sample_points.csv",</w:t>
-      </w:r>
-    </w:p>
-    <w:p>
-      <w:pPr>
-        <w:tabs>
-          <w:tab w:val="left" w:pos="916"/>
-          <w:tab w:val="left" w:pos="1832"/>
-          <w:tab w:val="left" w:pos="2748"/>
-          <w:tab w:val="left" w:pos="3664"/>
-          <w:tab w:val="left" w:pos="4580"/>
-          <w:tab w:val="left" w:pos="5496"/>
-          <w:tab w:val="left" w:pos="6412"/>
-          <w:tab w:val="left" w:pos="7328"/>
-          <w:tab w:val="left" w:pos="8244"/>
-          <w:tab w:val="left" w:pos="9160"/>
-          <w:tab w:val="left" w:pos="10076"/>
-          <w:tab w:val="left" w:pos="10992"/>
-          <w:tab w:val="left" w:pos="11908"/>
-          <w:tab w:val="left" w:pos="12824"/>
-          <w:tab w:val="left" w:pos="13740"/>
-          <w:tab w:val="left" w:pos="14656"/>
-        </w:tabs>
-        <w:spacing w:after="0" w:line="240" w:lineRule="auto"/>
-        <w:rPr>
-          <w:rFonts w:ascii="Courier New" w:eastAsia="Times New Roman" w:hAnsi="Courier New" w:cs="Courier New"/>
-          <w:sz w:val="20"/>
-          <w:szCs w:val="20"/>
-          <w:lang w:eastAsia="en-IN"/>
-        </w:rPr>
-      </w:pPr>
-      <w:r>
-        <w:rPr>
-          <w:rFonts w:ascii="Courier New" w:eastAsia="Times New Roman" w:hAnsi="Courier New" w:cs="Courier New"/>
-          <w:sz w:val="20"/>
-          <w:szCs w:val="20"/>
-          <w:lang w:eastAsia="en-IN"/>
-        </w:rPr>
-        <w:t xml:space="preserve">              </w:t>
-      </w:r>
-      <w:proofErr w:type="spellStart"/>
-      <w:r>
-        <w:rPr>
-          <w:rFonts w:ascii="Courier New" w:eastAsia="Times New Roman" w:hAnsi="Courier New" w:cs="Courier New"/>
-          <w:sz w:val="20"/>
-          <w:szCs w:val="20"/>
-          <w:lang w:eastAsia="en-IN"/>
-        </w:rPr>
-        <w:t>destfile</w:t>
-      </w:r>
-      <w:proofErr w:type="spellEnd"/>
-      <w:r>
-        <w:rPr>
-          <w:rFonts w:ascii="Courier New" w:eastAsia="Times New Roman" w:hAnsi="Courier New" w:cs="Courier New"/>
-          <w:sz w:val="20"/>
-          <w:szCs w:val="20"/>
-          <w:lang w:eastAsia="en-IN"/>
-        </w:rPr>
-        <w:t xml:space="preserve"> = "data/sample_points.csv")</w:t>
-      </w:r>
-    </w:p>
-    <w:p>
-      <w:pPr>
-        <w:tabs>
-          <w:tab w:val="left" w:pos="916"/>
-          <w:tab w:val="left" w:pos="1832"/>
-          <w:tab w:val="left" w:pos="2748"/>
-          <w:tab w:val="left" w:pos="3664"/>
-          <w:tab w:val="left" w:pos="4580"/>
-          <w:tab w:val="left" w:pos="5496"/>
-          <w:tab w:val="left" w:pos="6412"/>
-          <w:tab w:val="left" w:pos="7328"/>
-          <w:tab w:val="left" w:pos="8244"/>
-          <w:tab w:val="left" w:pos="9160"/>
-          <w:tab w:val="left" w:pos="10076"/>
-          <w:tab w:val="left" w:pos="10992"/>
-          <w:tab w:val="left" w:pos="11908"/>
-          <w:tab w:val="left" w:pos="12824"/>
-          <w:tab w:val="left" w:pos="13740"/>
-          <w:tab w:val="left" w:pos="14656"/>
-        </w:tabs>
-        <w:spacing w:after="0" w:line="240" w:lineRule="auto"/>
-        <w:rPr>
-          <w:rFonts w:ascii="Courier New" w:eastAsia="Times New Roman" w:hAnsi="Courier New" w:cs="Courier New"/>
-          <w:sz w:val="20"/>
-          <w:szCs w:val="20"/>
-          <w:lang w:eastAsia="en-IN"/>
-        </w:rPr>
-      </w:pPr>
-    </w:p>
-    <w:p>
-      <w:pPr>
-        <w:tabs>
-          <w:tab w:val="left" w:pos="916"/>
-          <w:tab w:val="left" w:pos="1832"/>
-          <w:tab w:val="left" w:pos="2748"/>
-          <w:tab w:val="left" w:pos="3664"/>
-          <w:tab w:val="left" w:pos="4580"/>
-          <w:tab w:val="left" w:pos="5496"/>
-          <w:tab w:val="left" w:pos="6412"/>
-          <w:tab w:val="left" w:pos="7328"/>
-          <w:tab w:val="left" w:pos="8244"/>
-          <w:tab w:val="left" w:pos="9160"/>
-          <w:tab w:val="left" w:pos="10076"/>
-          <w:tab w:val="left" w:pos="10992"/>
-          <w:tab w:val="left" w:pos="11908"/>
-          <w:tab w:val="left" w:pos="12824"/>
-          <w:tab w:val="left" w:pos="13740"/>
-          <w:tab w:val="left" w:pos="14656"/>
-        </w:tabs>
-        <w:spacing w:after="0" w:line="240" w:lineRule="auto"/>
-        <w:rPr>
-          <w:rFonts w:ascii="Courier New" w:eastAsia="Times New Roman" w:hAnsi="Courier New" w:cs="Courier New"/>
-          <w:sz w:val="20"/>
-          <w:szCs w:val="20"/>
-          <w:lang w:eastAsia="en-IN"/>
-        </w:rPr>
-      </w:pPr>
-      <w:r>
-        <w:rPr>
-          <w:rFonts w:ascii="Courier New" w:eastAsia="Times New Roman" w:hAnsi="Courier New" w:cs="Courier New"/>
-          <w:sz w:val="20"/>
-          <w:szCs w:val="20"/>
-          <w:lang w:eastAsia="en-IN"/>
-        </w:rPr>
-        <w:t xml:space="preserve"># </w:t>
-      </w:r>
-      <w:proofErr w:type="gramStart"/>
-      <w:r>
-        <w:rPr>
-          <w:rFonts w:ascii="Courier New" w:eastAsia="Times New Roman" w:hAnsi="Courier New" w:cs="Courier New"/>
-          <w:sz w:val="20"/>
-          <w:szCs w:val="20"/>
-          <w:lang w:eastAsia="en-IN"/>
-        </w:rPr>
-        <w:t>reading</w:t>
-      </w:r>
-      <w:proofErr w:type="gramEnd"/>
-      <w:r>
-        <w:rPr>
-          <w:rFonts w:ascii="Courier New" w:eastAsia="Times New Roman" w:hAnsi="Courier New" w:cs="Courier New"/>
-          <w:sz w:val="20"/>
-          <w:szCs w:val="20"/>
-          <w:lang w:eastAsia="en-IN"/>
-        </w:rPr>
-        <w:t xml:space="preserve"> the point data and reprojecting it</w:t>
-      </w:r>
-    </w:p>
-    <w:p>
-      <w:pPr>
-        <w:tabs>
-          <w:tab w:val="left" w:pos="916"/>
-          <w:tab w:val="left" w:pos="1832"/>
-          <w:tab w:val="left" w:pos="2748"/>
-          <w:tab w:val="left" w:pos="3664"/>
-          <w:tab w:val="left" w:pos="4580"/>
-          <w:tab w:val="left" w:pos="5496"/>
-          <w:tab w:val="left" w:pos="6412"/>
-          <w:tab w:val="left" w:pos="7328"/>
-          <w:tab w:val="left" w:pos="8244"/>
-          <w:tab w:val="left" w:pos="9160"/>
-          <w:tab w:val="left" w:pos="10076"/>
-          <w:tab w:val="left" w:pos="10992"/>
-          <w:tab w:val="left" w:pos="11908"/>
-          <w:tab w:val="left" w:pos="12824"/>
-          <w:tab w:val="left" w:pos="13740"/>
-          <w:tab w:val="left" w:pos="14656"/>
-        </w:tabs>
-        <w:spacing w:after="0" w:line="240" w:lineRule="auto"/>
-        <w:rPr>
-          <w:rFonts w:ascii="Courier New" w:eastAsia="Times New Roman" w:hAnsi="Courier New" w:cs="Courier New"/>
-          <w:sz w:val="20"/>
-          <w:szCs w:val="20"/>
-          <w:lang w:eastAsia="en-IN"/>
-        </w:rPr>
-      </w:pPr>
-      <w:r>
-        <w:rPr>
-          <w:rFonts w:ascii="Courier New" w:eastAsia="Times New Roman" w:hAnsi="Courier New" w:cs="Courier New"/>
-          <w:sz w:val="20"/>
-          <w:szCs w:val="20"/>
-          <w:lang w:eastAsia="en-IN"/>
-        </w:rPr>
         <w:t xml:space="preserve">points = read.csv("data/sample_points.csv") %&gt;% </w:t>
       </w:r>
     </w:p>
@@ -4356,85 +4380,85 @@
           <w:szCs w:val="20"/>
           <w:lang w:eastAsia="en-IN"/>
         </w:rPr>
+        <w:t xml:space="preserve">## 10     1 class   150    NA </w:t>
+      </w:r>
+      <w:proofErr w:type="spellStart"/>
+      <w:r>
+        <w:rPr>
+          <w:rFonts w:ascii="Courier New" w:eastAsia="Times New Roman" w:hAnsi="Courier New" w:cs="Courier New"/>
+          <w:sz w:val="20"/>
+          <w:szCs w:val="20"/>
+          <w:lang w:eastAsia="en-IN"/>
+        </w:rPr>
+        <w:t>area_cv</w:t>
+      </w:r>
+      <w:proofErr w:type="spellEnd"/>
+      <w:r>
+        <w:rPr>
+          <w:rFonts w:ascii="Courier New" w:eastAsia="Times New Roman" w:hAnsi="Courier New" w:cs="Courier New"/>
+          <w:sz w:val="20"/>
+          <w:szCs w:val="20"/>
+          <w:lang w:eastAsia="en-IN"/>
+        </w:rPr>
+        <w:t xml:space="preserve"> 119.        1              109.</w:t>
+      </w:r>
+    </w:p>
+    <w:p>
+      <w:pPr>
+        <w:tabs>
+          <w:tab w:val="left" w:pos="916"/>
+          <w:tab w:val="left" w:pos="1832"/>
+          <w:tab w:val="left" w:pos="2748"/>
+          <w:tab w:val="left" w:pos="3664"/>
+          <w:tab w:val="left" w:pos="4580"/>
+          <w:tab w:val="left" w:pos="5496"/>
+          <w:tab w:val="left" w:pos="6412"/>
+          <w:tab w:val="left" w:pos="7328"/>
+          <w:tab w:val="left" w:pos="8244"/>
+          <w:tab w:val="left" w:pos="9160"/>
+          <w:tab w:val="left" w:pos="10076"/>
+          <w:tab w:val="left" w:pos="10992"/>
+          <w:tab w:val="left" w:pos="11908"/>
+          <w:tab w:val="left" w:pos="12824"/>
+          <w:tab w:val="left" w:pos="13740"/>
+          <w:tab w:val="left" w:pos="14656"/>
+        </w:tabs>
+        <w:spacing w:after="0" w:line="240" w:lineRule="auto"/>
+        <w:rPr>
+          <w:rFonts w:ascii="Courier New" w:eastAsia="Times New Roman" w:hAnsi="Courier New" w:cs="Courier New"/>
+          <w:sz w:val="20"/>
+          <w:szCs w:val="20"/>
+          <w:lang w:eastAsia="en-IN"/>
+        </w:rPr>
+      </w:pPr>
+      <w:r>
+        <w:rPr>
+          <w:rFonts w:ascii="Courier New" w:eastAsia="Times New Roman" w:hAnsi="Courier New" w:cs="Courier New"/>
+          <w:sz w:val="20"/>
+          <w:szCs w:val="20"/>
+          <w:lang w:eastAsia="en-IN"/>
+        </w:rPr>
+        <w:t>## # … with 1,272 more rows</w:t>
+      </w:r>
+    </w:p>
+    <w:p>
+      <w:pPr>
+        <w:spacing w:before="100" w:beforeAutospacing="1" w:after="100" w:afterAutospacing="1" w:line="240" w:lineRule="auto"/>
+        <w:rPr>
+          <w:rFonts w:ascii="Times New Roman" w:eastAsia="Times New Roman" w:hAnsi="Times New Roman" w:cs="Times New Roman"/>
+          <w:sz w:val="20"/>
+          <w:szCs w:val="20"/>
+          <w:lang w:eastAsia="en-IN"/>
+        </w:rPr>
+      </w:pPr>
+      <w:r>
+        <w:rPr>
+          <w:rFonts w:ascii="Times New Roman" w:eastAsia="Times New Roman" w:hAnsi="Times New Roman" w:cs="Times New Roman"/>
+          <w:sz w:val="20"/>
+          <w:szCs w:val="20"/>
+          <w:lang w:eastAsia="en-IN"/>
+        </w:rPr>
         <w:lastRenderedPageBreak/>
-        <w:t xml:space="preserve">## 10     1 class   150    NA </w:t>
-      </w:r>
-      <w:proofErr w:type="spellStart"/>
-      <w:r>
-        <w:rPr>
-          <w:rFonts w:ascii="Courier New" w:eastAsia="Times New Roman" w:hAnsi="Courier New" w:cs="Courier New"/>
-          <w:sz w:val="20"/>
-          <w:szCs w:val="20"/>
-          <w:lang w:eastAsia="en-IN"/>
-        </w:rPr>
-        <w:t>area_cv</w:t>
-      </w:r>
-      <w:proofErr w:type="spellEnd"/>
-      <w:r>
-        <w:rPr>
-          <w:rFonts w:ascii="Courier New" w:eastAsia="Times New Roman" w:hAnsi="Courier New" w:cs="Courier New"/>
-          <w:sz w:val="20"/>
-          <w:szCs w:val="20"/>
-          <w:lang w:eastAsia="en-IN"/>
-        </w:rPr>
-        <w:t xml:space="preserve"> 119.        1              109.</w:t>
-      </w:r>
-    </w:p>
-    <w:p>
-      <w:pPr>
-        <w:tabs>
-          <w:tab w:val="left" w:pos="916"/>
-          <w:tab w:val="left" w:pos="1832"/>
-          <w:tab w:val="left" w:pos="2748"/>
-          <w:tab w:val="left" w:pos="3664"/>
-          <w:tab w:val="left" w:pos="4580"/>
-          <w:tab w:val="left" w:pos="5496"/>
-          <w:tab w:val="left" w:pos="6412"/>
-          <w:tab w:val="left" w:pos="7328"/>
-          <w:tab w:val="left" w:pos="8244"/>
-          <w:tab w:val="left" w:pos="9160"/>
-          <w:tab w:val="left" w:pos="10076"/>
-          <w:tab w:val="left" w:pos="10992"/>
-          <w:tab w:val="left" w:pos="11908"/>
-          <w:tab w:val="left" w:pos="12824"/>
-          <w:tab w:val="left" w:pos="13740"/>
-          <w:tab w:val="left" w:pos="14656"/>
-        </w:tabs>
-        <w:spacing w:after="0" w:line="240" w:lineRule="auto"/>
-        <w:rPr>
-          <w:rFonts w:ascii="Courier New" w:eastAsia="Times New Roman" w:hAnsi="Courier New" w:cs="Courier New"/>
-          <w:sz w:val="20"/>
-          <w:szCs w:val="20"/>
-          <w:lang w:eastAsia="en-IN"/>
-        </w:rPr>
-      </w:pPr>
-      <w:r>
-        <w:rPr>
-          <w:rFonts w:ascii="Courier New" w:eastAsia="Times New Roman" w:hAnsi="Courier New" w:cs="Courier New"/>
-          <w:sz w:val="20"/>
-          <w:szCs w:val="20"/>
-          <w:lang w:eastAsia="en-IN"/>
-        </w:rPr>
-        <w:t>## # … with 1,272 more rows</w:t>
-      </w:r>
-    </w:p>
-    <w:p>
-      <w:pPr>
-        <w:spacing w:before="100" w:beforeAutospacing="1" w:after="100" w:afterAutospacing="1" w:line="240" w:lineRule="auto"/>
-        <w:rPr>
-          <w:rFonts w:ascii="Times New Roman" w:eastAsia="Times New Roman" w:hAnsi="Times New Roman" w:cs="Times New Roman"/>
-          <w:sz w:val="20"/>
-          <w:szCs w:val="20"/>
-          <w:lang w:eastAsia="en-IN"/>
-        </w:rPr>
-      </w:pPr>
-      <w:r>
-        <w:rPr>
-          <w:rFonts w:ascii="Times New Roman" w:eastAsia="Times New Roman" w:hAnsi="Times New Roman" w:cs="Times New Roman"/>
-          <w:sz w:val="20"/>
-          <w:szCs w:val="20"/>
-          <w:lang w:eastAsia="en-IN"/>
-        </w:rPr>
         <w:t xml:space="preserve">The output, </w:t>
       </w:r>
       <w:proofErr w:type="spellStart"/>
@@ -6443,224 +6467,224 @@
           <w:szCs w:val="20"/>
           <w:lang w:eastAsia="en-IN"/>
         </w:rPr>
+        <w:t xml:space="preserve">## 1     1 landscape    NA    </w:t>
+      </w:r>
+      <w:proofErr w:type="spellStart"/>
+      <w:r>
+        <w:rPr>
+          <w:rFonts w:ascii="Courier New" w:eastAsia="Times New Roman" w:hAnsi="Courier New" w:cs="Courier New"/>
+          <w:sz w:val="20"/>
+          <w:szCs w:val="20"/>
+          <w:lang w:eastAsia="en-IN"/>
+        </w:rPr>
+        <w:t>NA</w:t>
+      </w:r>
+      <w:proofErr w:type="spellEnd"/>
+      <w:r>
+        <w:rPr>
+          <w:rFonts w:ascii="Courier New" w:eastAsia="Times New Roman" w:hAnsi="Courier New" w:cs="Courier New"/>
+          <w:sz w:val="20"/>
+          <w:szCs w:val="20"/>
+          <w:lang w:eastAsia="en-IN"/>
+        </w:rPr>
+        <w:t xml:space="preserve"> </w:t>
+      </w:r>
+      <w:proofErr w:type="spellStart"/>
+      <w:r>
+        <w:rPr>
+          <w:rFonts w:ascii="Courier New" w:eastAsia="Times New Roman" w:hAnsi="Courier New" w:cs="Courier New"/>
+          <w:sz w:val="20"/>
+          <w:szCs w:val="20"/>
+          <w:lang w:eastAsia="en-IN"/>
+        </w:rPr>
+        <w:t>shdi</w:t>
+      </w:r>
+      <w:proofErr w:type="spellEnd"/>
+      <w:r>
+        <w:rPr>
+          <w:rFonts w:ascii="Courier New" w:eastAsia="Times New Roman" w:hAnsi="Courier New" w:cs="Courier New"/>
+          <w:sz w:val="20"/>
+          <w:szCs w:val="20"/>
+          <w:lang w:eastAsia="en-IN"/>
+        </w:rPr>
+        <w:t xml:space="preserve">   1.03        1              99.6</w:t>
+      </w:r>
+    </w:p>
+    <w:p>
+      <w:pPr>
+        <w:tabs>
+          <w:tab w:val="left" w:pos="916"/>
+          <w:tab w:val="left" w:pos="1832"/>
+          <w:tab w:val="left" w:pos="2748"/>
+          <w:tab w:val="left" w:pos="3664"/>
+          <w:tab w:val="left" w:pos="4580"/>
+          <w:tab w:val="left" w:pos="5496"/>
+          <w:tab w:val="left" w:pos="6412"/>
+          <w:tab w:val="left" w:pos="7328"/>
+          <w:tab w:val="left" w:pos="8244"/>
+          <w:tab w:val="left" w:pos="9160"/>
+          <w:tab w:val="left" w:pos="10076"/>
+          <w:tab w:val="left" w:pos="10992"/>
+          <w:tab w:val="left" w:pos="11908"/>
+          <w:tab w:val="left" w:pos="12824"/>
+          <w:tab w:val="left" w:pos="13740"/>
+          <w:tab w:val="left" w:pos="14656"/>
+        </w:tabs>
+        <w:spacing w:after="0" w:line="240" w:lineRule="auto"/>
+        <w:rPr>
+          <w:rFonts w:ascii="Courier New" w:eastAsia="Times New Roman" w:hAnsi="Courier New" w:cs="Courier New"/>
+          <w:sz w:val="20"/>
+          <w:szCs w:val="20"/>
+          <w:lang w:eastAsia="en-IN"/>
+        </w:rPr>
+      </w:pPr>
+      <w:r>
+        <w:rPr>
+          <w:rFonts w:ascii="Courier New" w:eastAsia="Times New Roman" w:hAnsi="Courier New" w:cs="Courier New"/>
+          <w:sz w:val="20"/>
+          <w:szCs w:val="20"/>
+          <w:lang w:eastAsia="en-IN"/>
+        </w:rPr>
+        <w:t xml:space="preserve">## 2     1 landscape    NA    </w:t>
+      </w:r>
+      <w:proofErr w:type="spellStart"/>
+      <w:r>
+        <w:rPr>
+          <w:rFonts w:ascii="Courier New" w:eastAsia="Times New Roman" w:hAnsi="Courier New" w:cs="Courier New"/>
+          <w:sz w:val="20"/>
+          <w:szCs w:val="20"/>
+          <w:lang w:eastAsia="en-IN"/>
+        </w:rPr>
+        <w:t>NA</w:t>
+      </w:r>
+      <w:proofErr w:type="spellEnd"/>
+      <w:r>
+        <w:rPr>
+          <w:rFonts w:ascii="Courier New" w:eastAsia="Times New Roman" w:hAnsi="Courier New" w:cs="Courier New"/>
+          <w:sz w:val="20"/>
+          <w:szCs w:val="20"/>
+          <w:lang w:eastAsia="en-IN"/>
+        </w:rPr>
+        <w:t xml:space="preserve"> </w:t>
+      </w:r>
+      <w:proofErr w:type="spellStart"/>
+      <w:r>
+        <w:rPr>
+          <w:rFonts w:ascii="Courier New" w:eastAsia="Times New Roman" w:hAnsi="Courier New" w:cs="Courier New"/>
+          <w:sz w:val="20"/>
+          <w:szCs w:val="20"/>
+          <w:lang w:eastAsia="en-IN"/>
+        </w:rPr>
+        <w:t>shdi</w:t>
+      </w:r>
+      <w:proofErr w:type="spellEnd"/>
+      <w:r>
+        <w:rPr>
+          <w:rFonts w:ascii="Courier New" w:eastAsia="Times New Roman" w:hAnsi="Courier New" w:cs="Courier New"/>
+          <w:sz w:val="20"/>
+          <w:szCs w:val="20"/>
+          <w:lang w:eastAsia="en-IN"/>
+        </w:rPr>
+        <w:t xml:space="preserve">   1.65        2             100. </w:t>
+      </w:r>
+    </w:p>
+    <w:p>
+      <w:pPr>
+        <w:tabs>
+          <w:tab w:val="left" w:pos="916"/>
+          <w:tab w:val="left" w:pos="1832"/>
+          <w:tab w:val="left" w:pos="2748"/>
+          <w:tab w:val="left" w:pos="3664"/>
+          <w:tab w:val="left" w:pos="4580"/>
+          <w:tab w:val="left" w:pos="5496"/>
+          <w:tab w:val="left" w:pos="6412"/>
+          <w:tab w:val="left" w:pos="7328"/>
+          <w:tab w:val="left" w:pos="8244"/>
+          <w:tab w:val="left" w:pos="9160"/>
+          <w:tab w:val="left" w:pos="10076"/>
+          <w:tab w:val="left" w:pos="10992"/>
+          <w:tab w:val="left" w:pos="11908"/>
+          <w:tab w:val="left" w:pos="12824"/>
+          <w:tab w:val="left" w:pos="13740"/>
+          <w:tab w:val="left" w:pos="14656"/>
+        </w:tabs>
+        <w:spacing w:after="0" w:line="240" w:lineRule="auto"/>
+        <w:rPr>
+          <w:rFonts w:ascii="Courier New" w:eastAsia="Times New Roman" w:hAnsi="Courier New" w:cs="Courier New"/>
+          <w:sz w:val="20"/>
+          <w:szCs w:val="20"/>
+          <w:lang w:eastAsia="en-IN"/>
+        </w:rPr>
+      </w:pPr>
+      <w:r>
+        <w:rPr>
+          <w:rFonts w:ascii="Courier New" w:eastAsia="Times New Roman" w:hAnsi="Courier New" w:cs="Courier New"/>
+          <w:sz w:val="20"/>
+          <w:szCs w:val="20"/>
+          <w:lang w:eastAsia="en-IN"/>
+        </w:rPr>
+        <w:t xml:space="preserve">## 3     1 landscape    NA    </w:t>
+      </w:r>
+      <w:proofErr w:type="spellStart"/>
+      <w:r>
+        <w:rPr>
+          <w:rFonts w:ascii="Courier New" w:eastAsia="Times New Roman" w:hAnsi="Courier New" w:cs="Courier New"/>
+          <w:sz w:val="20"/>
+          <w:szCs w:val="20"/>
+          <w:lang w:eastAsia="en-IN"/>
+        </w:rPr>
+        <w:t>NA</w:t>
+      </w:r>
+      <w:proofErr w:type="spellEnd"/>
+      <w:r>
+        <w:rPr>
+          <w:rFonts w:ascii="Courier New" w:eastAsia="Times New Roman" w:hAnsi="Courier New" w:cs="Courier New"/>
+          <w:sz w:val="20"/>
+          <w:szCs w:val="20"/>
+          <w:lang w:eastAsia="en-IN"/>
+        </w:rPr>
+        <w:t xml:space="preserve"> </w:t>
+      </w:r>
+      <w:proofErr w:type="spellStart"/>
+      <w:r>
+        <w:rPr>
+          <w:rFonts w:ascii="Courier New" w:eastAsia="Times New Roman" w:hAnsi="Courier New" w:cs="Courier New"/>
+          <w:sz w:val="20"/>
+          <w:szCs w:val="20"/>
+          <w:lang w:eastAsia="en-IN"/>
+        </w:rPr>
+        <w:t>shdi</w:t>
+      </w:r>
+      <w:proofErr w:type="spellEnd"/>
+      <w:r>
+        <w:rPr>
+          <w:rFonts w:ascii="Courier New" w:eastAsia="Times New Roman" w:hAnsi="Courier New" w:cs="Courier New"/>
+          <w:sz w:val="20"/>
+          <w:szCs w:val="20"/>
+          <w:lang w:eastAsia="en-IN"/>
+        </w:rPr>
+        <w:t xml:space="preserve">   0.689       3              99.9</w:t>
+      </w:r>
+    </w:p>
+    <w:p>
+      <w:pPr>
+        <w:spacing w:after="0" w:line="240" w:lineRule="auto"/>
+        <w:rPr>
+          <w:rFonts w:ascii="Times New Roman" w:eastAsia="Times New Roman" w:hAnsi="Times New Roman" w:cs="Times New Roman"/>
+          <w:sz w:val="20"/>
+          <w:szCs w:val="20"/>
+          <w:lang w:eastAsia="en-IN"/>
+        </w:rPr>
+      </w:pPr>
+      <w:r>
+        <w:rPr>
+          <w:rFonts w:ascii="Times New Roman" w:eastAsia="Times New Roman" w:hAnsi="Times New Roman" w:cs="Times New Roman"/>
+          <w:noProof/>
+          <w:sz w:val="20"/>
+          <w:szCs w:val="20"/>
+          <w:lang w:eastAsia="en-IN"/>
+        </w:rPr>
         <w:lastRenderedPageBreak/>
-        <w:t xml:space="preserve">## 1     1 landscape    NA    </w:t>
-      </w:r>
-      <w:proofErr w:type="spellStart"/>
-      <w:r>
-        <w:rPr>
-          <w:rFonts w:ascii="Courier New" w:eastAsia="Times New Roman" w:hAnsi="Courier New" w:cs="Courier New"/>
-          <w:sz w:val="20"/>
-          <w:szCs w:val="20"/>
-          <w:lang w:eastAsia="en-IN"/>
-        </w:rPr>
-        <w:t>NA</w:t>
-      </w:r>
-      <w:proofErr w:type="spellEnd"/>
-      <w:r>
-        <w:rPr>
-          <w:rFonts w:ascii="Courier New" w:eastAsia="Times New Roman" w:hAnsi="Courier New" w:cs="Courier New"/>
-          <w:sz w:val="20"/>
-          <w:szCs w:val="20"/>
-          <w:lang w:eastAsia="en-IN"/>
-        </w:rPr>
-        <w:t xml:space="preserve"> </w:t>
-      </w:r>
-      <w:proofErr w:type="spellStart"/>
-      <w:r>
-        <w:rPr>
-          <w:rFonts w:ascii="Courier New" w:eastAsia="Times New Roman" w:hAnsi="Courier New" w:cs="Courier New"/>
-          <w:sz w:val="20"/>
-          <w:szCs w:val="20"/>
-          <w:lang w:eastAsia="en-IN"/>
-        </w:rPr>
-        <w:t>shdi</w:t>
-      </w:r>
-      <w:proofErr w:type="spellEnd"/>
-      <w:r>
-        <w:rPr>
-          <w:rFonts w:ascii="Courier New" w:eastAsia="Times New Roman" w:hAnsi="Courier New" w:cs="Courier New"/>
-          <w:sz w:val="20"/>
-          <w:szCs w:val="20"/>
-          <w:lang w:eastAsia="en-IN"/>
-        </w:rPr>
-        <w:t xml:space="preserve">   1.03        1              99.6</w:t>
-      </w:r>
-    </w:p>
-    <w:p>
-      <w:pPr>
-        <w:tabs>
-          <w:tab w:val="left" w:pos="916"/>
-          <w:tab w:val="left" w:pos="1832"/>
-          <w:tab w:val="left" w:pos="2748"/>
-          <w:tab w:val="left" w:pos="3664"/>
-          <w:tab w:val="left" w:pos="4580"/>
-          <w:tab w:val="left" w:pos="5496"/>
-          <w:tab w:val="left" w:pos="6412"/>
-          <w:tab w:val="left" w:pos="7328"/>
-          <w:tab w:val="left" w:pos="8244"/>
-          <w:tab w:val="left" w:pos="9160"/>
-          <w:tab w:val="left" w:pos="10076"/>
-          <w:tab w:val="left" w:pos="10992"/>
-          <w:tab w:val="left" w:pos="11908"/>
-          <w:tab w:val="left" w:pos="12824"/>
-          <w:tab w:val="left" w:pos="13740"/>
-          <w:tab w:val="left" w:pos="14656"/>
-        </w:tabs>
-        <w:spacing w:after="0" w:line="240" w:lineRule="auto"/>
-        <w:rPr>
-          <w:rFonts w:ascii="Courier New" w:eastAsia="Times New Roman" w:hAnsi="Courier New" w:cs="Courier New"/>
-          <w:sz w:val="20"/>
-          <w:szCs w:val="20"/>
-          <w:lang w:eastAsia="en-IN"/>
-        </w:rPr>
-      </w:pPr>
-      <w:r>
-        <w:rPr>
-          <w:rFonts w:ascii="Courier New" w:eastAsia="Times New Roman" w:hAnsi="Courier New" w:cs="Courier New"/>
-          <w:sz w:val="20"/>
-          <w:szCs w:val="20"/>
-          <w:lang w:eastAsia="en-IN"/>
-        </w:rPr>
-        <w:t xml:space="preserve">## 2     1 landscape    NA    </w:t>
-      </w:r>
-      <w:proofErr w:type="spellStart"/>
-      <w:r>
-        <w:rPr>
-          <w:rFonts w:ascii="Courier New" w:eastAsia="Times New Roman" w:hAnsi="Courier New" w:cs="Courier New"/>
-          <w:sz w:val="20"/>
-          <w:szCs w:val="20"/>
-          <w:lang w:eastAsia="en-IN"/>
-        </w:rPr>
-        <w:t>NA</w:t>
-      </w:r>
-      <w:proofErr w:type="spellEnd"/>
-      <w:r>
-        <w:rPr>
-          <w:rFonts w:ascii="Courier New" w:eastAsia="Times New Roman" w:hAnsi="Courier New" w:cs="Courier New"/>
-          <w:sz w:val="20"/>
-          <w:szCs w:val="20"/>
-          <w:lang w:eastAsia="en-IN"/>
-        </w:rPr>
-        <w:t xml:space="preserve"> </w:t>
-      </w:r>
-      <w:proofErr w:type="spellStart"/>
-      <w:r>
-        <w:rPr>
-          <w:rFonts w:ascii="Courier New" w:eastAsia="Times New Roman" w:hAnsi="Courier New" w:cs="Courier New"/>
-          <w:sz w:val="20"/>
-          <w:szCs w:val="20"/>
-          <w:lang w:eastAsia="en-IN"/>
-        </w:rPr>
-        <w:t>shdi</w:t>
-      </w:r>
-      <w:proofErr w:type="spellEnd"/>
-      <w:r>
-        <w:rPr>
-          <w:rFonts w:ascii="Courier New" w:eastAsia="Times New Roman" w:hAnsi="Courier New" w:cs="Courier New"/>
-          <w:sz w:val="20"/>
-          <w:szCs w:val="20"/>
-          <w:lang w:eastAsia="en-IN"/>
-        </w:rPr>
-        <w:t xml:space="preserve">   1.65        2             100. </w:t>
-      </w:r>
-    </w:p>
-    <w:p>
-      <w:pPr>
-        <w:tabs>
-          <w:tab w:val="left" w:pos="916"/>
-          <w:tab w:val="left" w:pos="1832"/>
-          <w:tab w:val="left" w:pos="2748"/>
-          <w:tab w:val="left" w:pos="3664"/>
-          <w:tab w:val="left" w:pos="4580"/>
-          <w:tab w:val="left" w:pos="5496"/>
-          <w:tab w:val="left" w:pos="6412"/>
-          <w:tab w:val="left" w:pos="7328"/>
-          <w:tab w:val="left" w:pos="8244"/>
-          <w:tab w:val="left" w:pos="9160"/>
-          <w:tab w:val="left" w:pos="10076"/>
-          <w:tab w:val="left" w:pos="10992"/>
-          <w:tab w:val="left" w:pos="11908"/>
-          <w:tab w:val="left" w:pos="12824"/>
-          <w:tab w:val="left" w:pos="13740"/>
-          <w:tab w:val="left" w:pos="14656"/>
-        </w:tabs>
-        <w:spacing w:after="0" w:line="240" w:lineRule="auto"/>
-        <w:rPr>
-          <w:rFonts w:ascii="Courier New" w:eastAsia="Times New Roman" w:hAnsi="Courier New" w:cs="Courier New"/>
-          <w:sz w:val="20"/>
-          <w:szCs w:val="20"/>
-          <w:lang w:eastAsia="en-IN"/>
-        </w:rPr>
-      </w:pPr>
-      <w:r>
-        <w:rPr>
-          <w:rFonts w:ascii="Courier New" w:eastAsia="Times New Roman" w:hAnsi="Courier New" w:cs="Courier New"/>
-          <w:sz w:val="20"/>
-          <w:szCs w:val="20"/>
-          <w:lang w:eastAsia="en-IN"/>
-        </w:rPr>
-        <w:t xml:space="preserve">## 3     1 landscape    NA    </w:t>
-      </w:r>
-      <w:proofErr w:type="spellStart"/>
-      <w:r>
-        <w:rPr>
-          <w:rFonts w:ascii="Courier New" w:eastAsia="Times New Roman" w:hAnsi="Courier New" w:cs="Courier New"/>
-          <w:sz w:val="20"/>
-          <w:szCs w:val="20"/>
-          <w:lang w:eastAsia="en-IN"/>
-        </w:rPr>
-        <w:t>NA</w:t>
-      </w:r>
-      <w:proofErr w:type="spellEnd"/>
-      <w:r>
-        <w:rPr>
-          <w:rFonts w:ascii="Courier New" w:eastAsia="Times New Roman" w:hAnsi="Courier New" w:cs="Courier New"/>
-          <w:sz w:val="20"/>
-          <w:szCs w:val="20"/>
-          <w:lang w:eastAsia="en-IN"/>
-        </w:rPr>
-        <w:t xml:space="preserve"> </w:t>
-      </w:r>
-      <w:proofErr w:type="spellStart"/>
-      <w:r>
-        <w:rPr>
-          <w:rFonts w:ascii="Courier New" w:eastAsia="Times New Roman" w:hAnsi="Courier New" w:cs="Courier New"/>
-          <w:sz w:val="20"/>
-          <w:szCs w:val="20"/>
-          <w:lang w:eastAsia="en-IN"/>
-        </w:rPr>
-        <w:t>shdi</w:t>
-      </w:r>
-      <w:proofErr w:type="spellEnd"/>
-      <w:r>
-        <w:rPr>
-          <w:rFonts w:ascii="Courier New" w:eastAsia="Times New Roman" w:hAnsi="Courier New" w:cs="Courier New"/>
-          <w:sz w:val="20"/>
-          <w:szCs w:val="20"/>
-          <w:lang w:eastAsia="en-IN"/>
-        </w:rPr>
-        <w:t xml:space="preserve">   0.689       3              99.9</w:t>
-      </w:r>
-    </w:p>
-    <w:p>
-      <w:pPr>
-        <w:spacing w:after="0" w:line="240" w:lineRule="auto"/>
-        <w:rPr>
-          <w:rFonts w:ascii="Times New Roman" w:eastAsia="Times New Roman" w:hAnsi="Times New Roman" w:cs="Times New Roman"/>
-          <w:sz w:val="20"/>
-          <w:szCs w:val="20"/>
-          <w:lang w:eastAsia="en-IN"/>
-        </w:rPr>
-      </w:pPr>
-      <w:r>
-        <w:rPr>
-          <w:rFonts w:ascii="Times New Roman" w:eastAsia="Times New Roman" w:hAnsi="Times New Roman" w:cs="Times New Roman"/>
-          <w:noProof/>
-          <w:sz w:val="20"/>
-          <w:szCs w:val="20"/>
-          <w:lang w:eastAsia="en-IN"/>
-        </w:rPr>
         <mc:AlternateContent>
           <mc:Choice Requires="wps">
             <w:drawing>
@@ -8265,7 +8289,11 @@
           <w:lang w:eastAsia="en-IN"/>
         </w:rPr>
       </w:pPr>
-      <w:r>
+    </w:p>
+    <w:p>
+      <w:pPr>
+        <w:spacing w:before="100" w:beforeAutospacing="1" w:after="100" w:afterAutospacing="1" w:line="240" w:lineRule="auto"/>
+        <w:outlineLvl w:val="0"/>
         <w:rPr>
           <w:rFonts w:ascii="Times New Roman" w:eastAsia="Times New Roman" w:hAnsi="Times New Roman" w:cs="Times New Roman"/>
           <w:b/>
@@ -8275,6 +8303,18 @@
           <w:szCs w:val="48"/>
           <w:lang w:eastAsia="en-IN"/>
         </w:rPr>
+      </w:pPr>
+      <w:r>
+        <w:rPr>
+          <w:rFonts w:ascii="Times New Roman" w:eastAsia="Times New Roman" w:hAnsi="Times New Roman" w:cs="Times New Roman"/>
+          <w:b/>
+          <w:bCs/>
+          <w:kern w:val="36"/>
+          <w:sz w:val="48"/>
+          <w:szCs w:val="48"/>
+          <w:lang w:eastAsia="en-IN"/>
+        </w:rPr>
+        <w:lastRenderedPageBreak/>
         <w:t>Summary</w:t>
       </w:r>
     </w:p>
@@ -8295,7 +8335,6 @@
           <w:szCs w:val="20"/>
           <w:lang w:eastAsia="en-IN"/>
         </w:rPr>
-        <w:lastRenderedPageBreak/>
         <w:t xml:space="preserve">This post gave a few examples of how to calculate selected landscape metrics for buffers around sampling points using the </w:t>
       </w:r>
       <w:proofErr w:type="spellStart"/>
@@ -8328,17 +8367,37 @@
           <w:szCs w:val="20"/>
           <w:lang w:eastAsia="en-IN"/>
         </w:rPr>
-        <w:t>sample_lsm</w:t>
-      </w:r>
-      <w:proofErr w:type="spellEnd"/>
-      <w:r>
-        <w:rPr>
-          <w:rFonts w:ascii="Courier New" w:eastAsia="Times New Roman" w:hAnsi="Courier New" w:cs="Courier New"/>
-          <w:sz w:val="20"/>
-          <w:szCs w:val="20"/>
-          <w:lang w:eastAsia="en-IN"/>
-        </w:rPr>
-        <w:t>()</w:t>
+        <w:t>sample_</w:t>
+      </w:r>
+      <w:proofErr w:type="gramStart"/>
+      <w:r>
+        <w:rPr>
+          <w:rFonts w:ascii="Courier New" w:eastAsia="Times New Roman" w:hAnsi="Courier New" w:cs="Courier New"/>
+          <w:sz w:val="20"/>
+          <w:szCs w:val="20"/>
+          <w:lang w:eastAsia="en-IN"/>
+        </w:rPr>
+        <w:t>lsm</w:t>
+      </w:r>
+      <w:proofErr w:type="spellEnd"/>
+      <w:r>
+        <w:rPr>
+          <w:rFonts w:ascii="Courier New" w:eastAsia="Times New Roman" w:hAnsi="Courier New" w:cs="Courier New"/>
+          <w:sz w:val="20"/>
+          <w:szCs w:val="20"/>
+          <w:lang w:eastAsia="en-IN"/>
+        </w:rPr>
+        <w:t>(</w:t>
+      </w:r>
+      <w:proofErr w:type="gramEnd"/>
+      <w:r>
+        <w:rPr>
+          <w:rFonts w:ascii="Courier New" w:eastAsia="Times New Roman" w:hAnsi="Courier New" w:cs="Courier New"/>
+          <w:sz w:val="20"/>
+          <w:szCs w:val="20"/>
+          <w:lang w:eastAsia="en-IN"/>
+        </w:rPr>
+        <w:t>)</w:t>
       </w:r>
       <w:r>
         <w:rPr>
@@ -8357,109 +8416,6 @@
           <w:lang w:eastAsia="en-IN"/>
         </w:rPr>
         <w:br/>
-        <w:t xml:space="preserve">In the same time, the </w:t>
-      </w:r>
-      <w:proofErr w:type="spellStart"/>
-      <w:r>
-        <w:rPr>
-          <w:rFonts w:ascii="Times New Roman" w:eastAsia="Times New Roman" w:hAnsi="Times New Roman" w:cs="Times New Roman"/>
-          <w:b/>
-          <w:bCs/>
-          <w:sz w:val="24"/>
-          <w:szCs w:val="24"/>
-          <w:lang w:eastAsia="en-IN"/>
-        </w:rPr>
-        <w:t>landscapemetrics</w:t>
-      </w:r>
-      <w:proofErr w:type="spellEnd"/>
-      <w:r>
-        <w:rPr>
-          <w:rFonts w:ascii="Times New Roman" w:eastAsia="Times New Roman" w:hAnsi="Times New Roman" w:cs="Times New Roman"/>
-          <w:sz w:val="20"/>
-          <w:szCs w:val="20"/>
-          <w:lang w:eastAsia="en-IN"/>
-        </w:rPr>
-        <w:t xml:space="preserve"> package has much more to offer, including </w:t>
-      </w:r>
-      <w:hyperlink r:id="rId12" w:tgtFrame="_blank" w:history="1">
-        <w:r>
-          <w:rPr>
-            <w:rFonts w:ascii="Times New Roman" w:eastAsia="Times New Roman" w:hAnsi="Times New Roman" w:cs="Times New Roman"/>
-            <w:color w:val="0000FF"/>
-            <w:sz w:val="20"/>
-            <w:szCs w:val="20"/>
-            <w:u w:val="single"/>
-            <w:lang w:eastAsia="en-IN"/>
-          </w:rPr>
-          <w:t>a lot of implemented landscape metrics</w:t>
-        </w:r>
-      </w:hyperlink>
-      <w:r>
-        <w:rPr>
-          <w:rFonts w:ascii="Times New Roman" w:eastAsia="Times New Roman" w:hAnsi="Times New Roman" w:cs="Times New Roman"/>
-          <w:sz w:val="20"/>
-          <w:szCs w:val="20"/>
-          <w:lang w:eastAsia="en-IN"/>
-        </w:rPr>
-        <w:t xml:space="preserve">, a number of utility functions (e.g. </w:t>
-      </w:r>
-      <w:proofErr w:type="spellStart"/>
-      <w:r>
-        <w:rPr>
-          <w:rFonts w:ascii="Courier New" w:eastAsia="Times New Roman" w:hAnsi="Courier New" w:cs="Courier New"/>
-          <w:sz w:val="20"/>
-          <w:szCs w:val="20"/>
-          <w:lang w:eastAsia="en-IN"/>
-        </w:rPr>
-        <w:t>extract_lsm</w:t>
-      </w:r>
-      <w:proofErr w:type="spellEnd"/>
-      <w:r>
-        <w:rPr>
-          <w:rFonts w:ascii="Courier New" w:eastAsia="Times New Roman" w:hAnsi="Courier New" w:cs="Courier New"/>
-          <w:sz w:val="20"/>
-          <w:szCs w:val="20"/>
-          <w:lang w:eastAsia="en-IN"/>
-        </w:rPr>
-        <w:t>()</w:t>
-      </w:r>
-      <w:r>
-        <w:rPr>
-          <w:rFonts w:ascii="Times New Roman" w:eastAsia="Times New Roman" w:hAnsi="Times New Roman" w:cs="Times New Roman"/>
-          <w:sz w:val="20"/>
-          <w:szCs w:val="20"/>
-          <w:lang w:eastAsia="en-IN"/>
-        </w:rPr>
-        <w:t xml:space="preserve"> or </w:t>
-      </w:r>
-      <w:proofErr w:type="spellStart"/>
-      <w:r>
-        <w:rPr>
-          <w:rFonts w:ascii="Courier New" w:eastAsia="Times New Roman" w:hAnsi="Courier New" w:cs="Courier New"/>
-          <w:sz w:val="20"/>
-          <w:szCs w:val="20"/>
-          <w:lang w:eastAsia="en-IN"/>
-        </w:rPr>
-        <w:t>get_patches</w:t>
-      </w:r>
-      <w:proofErr w:type="spellEnd"/>
-      <w:r>
-        <w:rPr>
-          <w:rFonts w:ascii="Courier New" w:eastAsia="Times New Roman" w:hAnsi="Courier New" w:cs="Courier New"/>
-          <w:sz w:val="20"/>
-          <w:szCs w:val="20"/>
-          <w:lang w:eastAsia="en-IN"/>
-        </w:rPr>
-        <w:t>()</w:t>
-      </w:r>
-      <w:r>
-        <w:rPr>
-          <w:rFonts w:ascii="Times New Roman" w:eastAsia="Times New Roman" w:hAnsi="Times New Roman" w:cs="Times New Roman"/>
-          <w:sz w:val="20"/>
-          <w:szCs w:val="20"/>
-          <w:lang w:eastAsia="en-IN"/>
-        </w:rPr>
-        <w:t>), and several C++ functions designed for the development of new metrics.</w:t>
       </w:r>
     </w:p>
     <w:p>
@@ -8472,101 +8428,6 @@
           <w:lang w:eastAsia="en-IN"/>
         </w:rPr>
       </w:pPr>
-      <w:r>
-        <w:rPr>
-          <w:rFonts w:ascii="Times New Roman" w:eastAsia="Times New Roman" w:hAnsi="Times New Roman" w:cs="Times New Roman"/>
-          <w:sz w:val="20"/>
-          <w:szCs w:val="20"/>
-          <w:lang w:eastAsia="en-IN"/>
-        </w:rPr>
-        <w:t xml:space="preserve">The </w:t>
-      </w:r>
-      <w:proofErr w:type="spellStart"/>
-      <w:r>
-        <w:rPr>
-          <w:rFonts w:ascii="Times New Roman" w:eastAsia="Times New Roman" w:hAnsi="Times New Roman" w:cs="Times New Roman"/>
-          <w:b/>
-          <w:bCs/>
-          <w:sz w:val="24"/>
-          <w:szCs w:val="24"/>
-          <w:lang w:eastAsia="en-IN"/>
-        </w:rPr>
-        <w:t>landscapemetrics</w:t>
-      </w:r>
-      <w:proofErr w:type="spellEnd"/>
-      <w:r>
-        <w:rPr>
-          <w:rFonts w:ascii="Times New Roman" w:eastAsia="Times New Roman" w:hAnsi="Times New Roman" w:cs="Times New Roman"/>
-          <w:sz w:val="20"/>
-          <w:szCs w:val="20"/>
-          <w:lang w:eastAsia="en-IN"/>
-        </w:rPr>
-        <w:t xml:space="preserve"> is also an open-source collaborative project.</w:t>
-      </w:r>
-      <w:r>
-        <w:rPr>
-          <w:rFonts w:ascii="Times New Roman" w:eastAsia="Times New Roman" w:hAnsi="Times New Roman" w:cs="Times New Roman"/>
-          <w:sz w:val="20"/>
-          <w:szCs w:val="20"/>
-          <w:lang w:eastAsia="en-IN"/>
-        </w:rPr>
-        <w:br/>
-        <w:t xml:space="preserve">It enables </w:t>
-      </w:r>
-      <w:hyperlink r:id="rId13" w:tgtFrame="_blank" w:history="1">
-        <w:r>
-          <w:rPr>
-            <w:rFonts w:ascii="Times New Roman" w:eastAsia="Times New Roman" w:hAnsi="Times New Roman" w:cs="Times New Roman"/>
-            <w:color w:val="0000FF"/>
-            <w:sz w:val="20"/>
-            <w:szCs w:val="20"/>
-            <w:u w:val="single"/>
-            <w:lang w:eastAsia="en-IN"/>
-          </w:rPr>
-          <w:t>community contributions</w:t>
-        </w:r>
-      </w:hyperlink>
-      <w:r>
-        <w:rPr>
-          <w:rFonts w:ascii="Times New Roman" w:eastAsia="Times New Roman" w:hAnsi="Times New Roman" w:cs="Times New Roman"/>
-          <w:sz w:val="20"/>
-          <w:szCs w:val="20"/>
-          <w:lang w:eastAsia="en-IN"/>
-        </w:rPr>
-        <w:t>, including documentation improvements, bug reports, and ideas to add new metrics and functions.</w:t>
-      </w:r>
-      <w:r>
-        <w:rPr>
-          <w:rFonts w:ascii="Times New Roman" w:eastAsia="Times New Roman" w:hAnsi="Times New Roman" w:cs="Times New Roman"/>
-          <w:sz w:val="20"/>
-          <w:szCs w:val="20"/>
-          <w:lang w:eastAsia="en-IN"/>
-        </w:rPr>
-        <w:br/>
-        <w:t xml:space="preserve">To learn more you can visit the package website at </w:t>
-      </w:r>
-      <w:hyperlink r:id="rId14" w:tgtFrame="_blank" w:history="1">
-        <w:r>
-          <w:rPr>
-            <w:rFonts w:ascii="Times New Roman" w:eastAsia="Times New Roman" w:hAnsi="Times New Roman" w:cs="Times New Roman"/>
-            <w:color w:val="0000FF"/>
-            <w:sz w:val="20"/>
-            <w:szCs w:val="20"/>
-            <w:u w:val="single"/>
-            <w:lang w:eastAsia="en-IN"/>
-          </w:rPr>
-          <w:t>https://r-spatialecology.github.io/landscapemetrics/</w:t>
-        </w:r>
-      </w:hyperlink>
-      <w:r>
-        <w:rPr>
-          <w:rFonts w:ascii="Times New Roman" w:eastAsia="Times New Roman" w:hAnsi="Times New Roman" w:cs="Times New Roman"/>
-          <w:sz w:val="20"/>
-          <w:szCs w:val="20"/>
-          <w:lang w:eastAsia="en-IN"/>
-        </w:rPr>
-        <w:t>.</w:t>
-      </w:r>
     </w:p>
     <w:p/>
     <w:sectPr>
